--- a/dotNet/LAB1/lab1op.docx
+++ b/dotNet/LAB1/lab1op.docx
@@ -22,7 +22,6 @@
         </w:rPr>
         <w:t xml:space="preserve">LAB </w:t>
       </w:r>
-      <w:proofErr w:type="gramStart"/>
       <w:r>
         <w:rPr>
           <w:rFonts w:ascii="Times New Roman" w:hAnsi="Times New Roman" w:cs="Times New Roman"/>
@@ -31,9 +30,8 @@
           <w:szCs w:val="24"/>
           <w:lang w:val="en-US"/>
         </w:rPr>
-        <w:t>1 :</w:t>
-      </w:r>
-      <w:proofErr w:type="gramEnd"/>
+        <w:t>1:</w:t>
+      </w:r>
       <w:r>
         <w:rPr>
           <w:rFonts w:ascii="Times New Roman" w:hAnsi="Times New Roman" w:cs="Times New Roman"/>
@@ -93,9 +91,10 @@
       <w:r>
         <w:rPr>
           <w:rFonts w:ascii="Times New Roman" w:hAnsi="Times New Roman" w:cs="Times New Roman"/>
+          <w:noProof/>
           <w:sz w:val="24"/>
           <w:szCs w:val="24"/>
-          <w:lang w:val="en-US"/>
+          <w:lang w:eastAsia="en-GB"/>
         </w:rPr>
         <w:drawing>
           <wp:anchor distT="0" distB="0" distL="114300" distR="114300" simplePos="0" relativeHeight="251658240" behindDoc="0" locked="0" layoutInCell="1" allowOverlap="1">
@@ -309,7 +308,8 @@
       </w:pPr>
       <w:r>
         <w:rPr>
-          <w:lang w:val="en-US"/>
+          <w:noProof/>
+          <w:lang w:eastAsia="en-GB"/>
         </w:rPr>
         <w:drawing>
           <wp:anchor distT="0" distB="0" distL="114300" distR="114300" simplePos="0" relativeHeight="251659264" behindDoc="0" locked="0" layoutInCell="1" allowOverlap="1" wp14:anchorId="288691B9" wp14:editId="4D913747">
@@ -489,7 +489,8 @@
       </w:pPr>
       <w:r>
         <w:rPr>
-          <w:lang w:val="en-US"/>
+          <w:noProof/>
+          <w:lang w:eastAsia="en-GB"/>
         </w:rPr>
         <w:drawing>
           <wp:anchor distT="0" distB="0" distL="114300" distR="114300" simplePos="0" relativeHeight="251660288" behindDoc="0" locked="0" layoutInCell="1" allowOverlap="1" wp14:anchorId="2040059E" wp14:editId="53244C19">
@@ -668,7 +669,8 @@
       </w:pPr>
       <w:r>
         <w:rPr>
-          <w:lang w:val="en-US"/>
+          <w:noProof/>
+          <w:lang w:eastAsia="en-GB"/>
         </w:rPr>
         <w:drawing>
           <wp:anchor distT="0" distB="0" distL="114300" distR="114300" simplePos="0" relativeHeight="251661312" behindDoc="0" locked="0" layoutInCell="1" allowOverlap="1" wp14:anchorId="7B00C9E3" wp14:editId="684E0791">
@@ -794,12 +796,38 @@
           <w:lang w:val="en-US"/>
         </w:rPr>
       </w:pPr>
-      <w:r>
-        <w:rPr>
-          <w:lang w:val="en-US"/>
-        </w:rPr>
-        <w:br w:type="page"/>
-      </w:r>
+    </w:p>
+    <w:p>
+      <w:pPr>
+        <w:rPr>
+          <w:lang w:val="en-US"/>
+        </w:rPr>
+      </w:pPr>
+    </w:p>
+    <w:p>
+      <w:pPr>
+        <w:rPr>
+          <w:lang w:val="en-US"/>
+        </w:rPr>
+      </w:pPr>
+    </w:p>
+    <w:p>
+      <w:pPr>
+        <w:pStyle w:val="ListParagraph"/>
+        <w:ind w:left="0"/>
+        <w:rPr>
+          <w:lang w:val="en-US"/>
+        </w:rPr>
+      </w:pPr>
+    </w:p>
+    <w:p>
+      <w:pPr>
+        <w:pStyle w:val="ListParagraph"/>
+        <w:ind w:left="0"/>
+        <w:rPr>
+          <w:lang w:val="en-US"/>
+        </w:rPr>
+      </w:pPr>
     </w:p>
     <w:p>
       <w:pPr>
@@ -829,7 +857,8 @@
       </w:pPr>
       <w:r>
         <w:rPr>
-          <w:lang w:val="en-US"/>
+          <w:noProof/>
+          <w:lang w:eastAsia="en-GB"/>
         </w:rPr>
         <w:drawing>
           <wp:anchor distT="0" distB="0" distL="114300" distR="114300" simplePos="0" relativeHeight="251663360" behindDoc="0" locked="0" layoutInCell="1" allowOverlap="1" wp14:anchorId="2387012D" wp14:editId="0D44F3B1">
@@ -889,7 +918,8 @@
       </w:r>
       <w:r>
         <w:rPr>
-          <w:lang w:val="en-US"/>
+          <w:noProof/>
+          <w:lang w:eastAsia="en-GB"/>
         </w:rPr>
         <w:drawing>
           <wp:anchor distT="0" distB="0" distL="114300" distR="114300" simplePos="0" relativeHeight="251662336" behindDoc="0" locked="0" layoutInCell="1" allowOverlap="1" wp14:anchorId="43E18DBF" wp14:editId="3F07A663">
@@ -1029,7 +1059,8 @@
       </w:pPr>
       <w:r>
         <w:rPr>
-          <w:lang w:val="en-US"/>
+          <w:noProof/>
+          <w:lang w:eastAsia="en-GB"/>
         </w:rPr>
         <w:drawing>
           <wp:anchor distT="0" distB="0" distL="114300" distR="114300" simplePos="0" relativeHeight="251664384" behindDoc="0" locked="0" layoutInCell="1" allowOverlap="1" wp14:anchorId="6CA71BF1" wp14:editId="61E7E017">
@@ -1143,32 +1174,19 @@
           <w:lang w:val="en-US"/>
         </w:rPr>
       </w:pPr>
-    </w:p>
-    <w:p>
-      <w:pPr>
-        <w:rPr>
-          <w:lang w:val="en-US"/>
-        </w:rPr>
-      </w:pPr>
-    </w:p>
-    <w:p>
-      <w:pPr>
-        <w:rPr>
-          <w:lang w:val="en-US"/>
-        </w:rPr>
-      </w:pPr>
-      <w:r>
-        <w:rPr>
-          <w:lang w:val="en-US"/>
+      <w:r>
+        <w:rPr>
+          <w:noProof/>
+          <w:lang w:eastAsia="en-GB"/>
         </w:rPr>
         <w:drawing>
-          <wp:anchor distT="0" distB="0" distL="114300" distR="114300" simplePos="0" relativeHeight="251665408" behindDoc="0" locked="0" layoutInCell="1" allowOverlap="1" wp14:anchorId="0316F6FF" wp14:editId="230E57B3">
+          <wp:anchor distT="0" distB="0" distL="114300" distR="114300" simplePos="0" relativeHeight="251665408" behindDoc="0" locked="0" layoutInCell="1" allowOverlap="1" wp14:anchorId="73B20790" wp14:editId="0FD920B8">
             <wp:simplePos x="0" y="0"/>
             <wp:positionH relativeFrom="column">
-              <wp:posOffset>658672</wp:posOffset>
+              <wp:posOffset>664204</wp:posOffset>
             </wp:positionH>
             <wp:positionV relativeFrom="paragraph">
-              <wp:posOffset>65405</wp:posOffset>
+              <wp:posOffset>301625</wp:posOffset>
             </wp:positionV>
             <wp:extent cx="5731510" cy="2296795"/>
             <wp:effectExtent l="0" t="0" r="2540" b="8255"/>
@@ -1217,12 +1235,225 @@
           </wp:anchor>
         </w:drawing>
       </w:r>
+    </w:p>
+    <w:p>
+      <w:pPr>
+        <w:rPr>
+          <w:lang w:val="en-US"/>
+        </w:rPr>
+      </w:pPr>
+    </w:p>
+    <w:p>
+      <w:pPr>
+        <w:rPr>
+          <w:lang w:val="en-US"/>
+        </w:rPr>
+      </w:pPr>
       <w:r>
         <w:rPr>
           <w:lang w:val="en-US"/>
         </w:rPr>
         <w:t>OUTPUT</w:t>
       </w:r>
+    </w:p>
+    <w:p>
+      <w:pPr>
+        <w:rPr>
+          <w:lang w:val="en-US"/>
+        </w:rPr>
+      </w:pPr>
+    </w:p>
+    <w:p>
+      <w:pPr>
+        <w:rPr>
+          <w:lang w:val="en-US"/>
+        </w:rPr>
+      </w:pPr>
+    </w:p>
+    <w:p>
+      <w:pPr>
+        <w:rPr>
+          <w:lang w:val="en-US"/>
+        </w:rPr>
+      </w:pPr>
+    </w:p>
+    <w:p>
+      <w:pPr>
+        <w:rPr>
+          <w:lang w:val="en-US"/>
+        </w:rPr>
+      </w:pPr>
+    </w:p>
+    <w:p>
+      <w:pPr>
+        <w:rPr>
+          <w:lang w:val="en-US"/>
+        </w:rPr>
+      </w:pPr>
+      <w:r>
+        <w:rPr>
+          <w:lang w:val="en-US"/>
+        </w:rPr>
+        <w:br w:type="page"/>
+      </w:r>
+    </w:p>
+    <w:p>
+      <w:pPr>
+        <w:pStyle w:val="ListParagraph"/>
+        <w:numPr>
+          <w:ilvl w:val="0"/>
+          <w:numId w:val="1"/>
+        </w:numPr>
+        <w:rPr>
+          <w:lang w:val="en-US"/>
+        </w:rPr>
+      </w:pPr>
+      <w:r>
+        <w:rPr>
+          <w:lang w:val="en-US"/>
+        </w:rPr>
+        <w:lastRenderedPageBreak/>
+        <w:t>Incrementing employees salary (qn1)</w:t>
+      </w:r>
+    </w:p>
+    <w:p>
+      <w:pPr>
+        <w:tabs>
+          <w:tab w:val="left" w:pos="1545"/>
+        </w:tabs>
+        <w:rPr>
+          <w:lang w:val="en-US"/>
+        </w:rPr>
+      </w:pPr>
+      <w:r>
+        <w:rPr>
+          <w:lang w:val="en-US"/>
+        </w:rPr>
+        <w:drawing>
+          <wp:anchor distT="0" distB="0" distL="114300" distR="114300" simplePos="0" relativeHeight="251666432" behindDoc="0" locked="0" layoutInCell="1" allowOverlap="1" wp14:anchorId="3BB258A7" wp14:editId="43FFD8BB">
+            <wp:simplePos x="0" y="0"/>
+            <wp:positionH relativeFrom="column">
+              <wp:posOffset>-276225</wp:posOffset>
+            </wp:positionH>
+            <wp:positionV relativeFrom="paragraph">
+              <wp:posOffset>114935</wp:posOffset>
+            </wp:positionV>
+            <wp:extent cx="3886200" cy="3476625"/>
+            <wp:effectExtent l="0" t="0" r="0" b="9525"/>
+            <wp:wrapNone/>
+            <wp:docPr id="9" name="Picture 9"/>
+            <wp:cNvGraphicFramePr>
+              <a:graphicFrameLocks xmlns:a="http://schemas.openxmlformats.org/drawingml/2006/main" noChangeAspect="1"/>
+            </wp:cNvGraphicFramePr>
+            <a:graphic xmlns:a="http://schemas.openxmlformats.org/drawingml/2006/main">
+              <a:graphicData uri="http://schemas.openxmlformats.org/drawingml/2006/picture">
+                <pic:pic xmlns:pic="http://schemas.openxmlformats.org/drawingml/2006/picture">
+                  <pic:nvPicPr>
+                    <pic:cNvPr id="0" name=""/>
+                    <pic:cNvPicPr/>
+                  </pic:nvPicPr>
+                  <pic:blipFill>
+                    <a:blip r:embed="rId16">
+                      <a:extLst>
+                        <a:ext uri="{28A0092B-C50C-407E-A947-70E740481C1C}">
+                          <a14:useLocalDpi xmlns:a14="http://schemas.microsoft.com/office/drawing/2010/main" val="0"/>
+                        </a:ext>
+                      </a:extLst>
+                    </a:blip>
+                    <a:stretch>
+                      <a:fillRect/>
+                    </a:stretch>
+                  </pic:blipFill>
+                  <pic:spPr>
+                    <a:xfrm>
+                      <a:off x="0" y="0"/>
+                      <a:ext cx="3886200" cy="3476625"/>
+                    </a:xfrm>
+                    <a:prstGeom prst="rect">
+                      <a:avLst/>
+                    </a:prstGeom>
+                  </pic:spPr>
+                </pic:pic>
+              </a:graphicData>
+            </a:graphic>
+            <wp14:sizeRelH relativeFrom="page">
+              <wp14:pctWidth>0</wp14:pctWidth>
+            </wp14:sizeRelH>
+            <wp14:sizeRelV relativeFrom="page">
+              <wp14:pctHeight>0</wp14:pctHeight>
+            </wp14:sizeRelV>
+          </wp:anchor>
+        </w:drawing>
+      </w:r>
+      <w:r>
+        <w:rPr>
+          <w:lang w:val="en-US"/>
+        </w:rPr>
+        <w:tab/>
+      </w:r>
+    </w:p>
+    <w:p>
+      <w:pPr>
+        <w:rPr>
+          <w:lang w:val="en-US"/>
+        </w:rPr>
+      </w:pPr>
+    </w:p>
+    <w:p>
+      <w:pPr>
+        <w:rPr>
+          <w:lang w:val="en-US"/>
+        </w:rPr>
+      </w:pPr>
+    </w:p>
+    <w:p>
+      <w:pPr>
+        <w:rPr>
+          <w:lang w:val="en-US"/>
+        </w:rPr>
+      </w:pPr>
+    </w:p>
+    <w:p>
+      <w:pPr>
+        <w:rPr>
+          <w:lang w:val="en-US"/>
+        </w:rPr>
+      </w:pPr>
+    </w:p>
+    <w:p>
+      <w:pPr>
+        <w:rPr>
+          <w:lang w:val="en-US"/>
+        </w:rPr>
+      </w:pPr>
+    </w:p>
+    <w:p>
+      <w:pPr>
+        <w:rPr>
+          <w:lang w:val="en-US"/>
+        </w:rPr>
+      </w:pPr>
+    </w:p>
+    <w:p>
+      <w:pPr>
+        <w:rPr>
+          <w:lang w:val="en-US"/>
+        </w:rPr>
+      </w:pPr>
+    </w:p>
+    <w:p>
+      <w:pPr>
+        <w:rPr>
+          <w:lang w:val="en-US"/>
+        </w:rPr>
+      </w:pPr>
+    </w:p>
+    <w:p>
+      <w:pPr>
+        <w:rPr>
+          <w:lang w:val="en-US"/>
+        </w:rPr>
+      </w:pPr>
     </w:p>
     <w:p>
       <w:pPr>
@@ -1232,6 +1463,191 @@
       </w:pPr>
       <w:bookmarkStart w:id="0" w:name="_GoBack"/>
       <w:bookmarkEnd w:id="0"/>
+    </w:p>
+    <w:p>
+      <w:pPr>
+        <w:ind w:firstLine="720"/>
+        <w:rPr>
+          <w:lang w:val="en-US"/>
+        </w:rPr>
+      </w:pPr>
+      <w:r>
+        <w:rPr>
+          <w:lang w:val="en-US"/>
+        </w:rPr>
+        <w:drawing>
+          <wp:anchor distT="0" distB="0" distL="114300" distR="114300" simplePos="0" relativeHeight="251667456" behindDoc="0" locked="0" layoutInCell="1" allowOverlap="1">
+            <wp:simplePos x="0" y="0"/>
+            <wp:positionH relativeFrom="column">
+              <wp:posOffset>-276225</wp:posOffset>
+            </wp:positionH>
+            <wp:positionV relativeFrom="paragraph">
+              <wp:posOffset>37465</wp:posOffset>
+            </wp:positionV>
+            <wp:extent cx="3886200" cy="647700"/>
+            <wp:effectExtent l="0" t="0" r="0" b="0"/>
+            <wp:wrapNone/>
+            <wp:docPr id="10" name="Picture 10"/>
+            <wp:cNvGraphicFramePr>
+              <a:graphicFrameLocks xmlns:a="http://schemas.openxmlformats.org/drawingml/2006/main" noChangeAspect="1"/>
+            </wp:cNvGraphicFramePr>
+            <a:graphic xmlns:a="http://schemas.openxmlformats.org/drawingml/2006/main">
+              <a:graphicData uri="http://schemas.openxmlformats.org/drawingml/2006/picture">
+                <pic:pic xmlns:pic="http://schemas.openxmlformats.org/drawingml/2006/picture">
+                  <pic:nvPicPr>
+                    <pic:cNvPr id="0" name=""/>
+                    <pic:cNvPicPr/>
+                  </pic:nvPicPr>
+                  <pic:blipFill>
+                    <a:blip r:embed="rId17">
+                      <a:extLst>
+                        <a:ext uri="{28A0092B-C50C-407E-A947-70E740481C1C}">
+                          <a14:useLocalDpi xmlns:a14="http://schemas.microsoft.com/office/drawing/2010/main" val="0"/>
+                        </a:ext>
+                      </a:extLst>
+                    </a:blip>
+                    <a:stretch>
+                      <a:fillRect/>
+                    </a:stretch>
+                  </pic:blipFill>
+                  <pic:spPr>
+                    <a:xfrm>
+                      <a:off x="0" y="0"/>
+                      <a:ext cx="3886743" cy="647790"/>
+                    </a:xfrm>
+                    <a:prstGeom prst="rect">
+                      <a:avLst/>
+                    </a:prstGeom>
+                  </pic:spPr>
+                </pic:pic>
+              </a:graphicData>
+            </a:graphic>
+            <wp14:sizeRelH relativeFrom="page">
+              <wp14:pctWidth>0</wp14:pctWidth>
+            </wp14:sizeRelH>
+            <wp14:sizeRelV relativeFrom="page">
+              <wp14:pctHeight>0</wp14:pctHeight>
+            </wp14:sizeRelV>
+          </wp:anchor>
+        </w:drawing>
+      </w:r>
+    </w:p>
+    <w:p>
+      <w:pPr>
+        <w:rPr>
+          <w:lang w:val="en-US"/>
+        </w:rPr>
+      </w:pPr>
+    </w:p>
+    <w:p>
+      <w:pPr>
+        <w:rPr>
+          <w:lang w:val="en-US"/>
+        </w:rPr>
+      </w:pPr>
+    </w:p>
+    <w:p>
+      <w:pPr>
+        <w:rPr>
+          <w:lang w:val="en-US"/>
+        </w:rPr>
+      </w:pPr>
+    </w:p>
+    <w:p>
+      <w:pPr>
+        <w:rPr>
+          <w:lang w:val="en-US"/>
+        </w:rPr>
+      </w:pPr>
+    </w:p>
+    <w:p>
+      <w:pPr>
+        <w:tabs>
+          <w:tab w:val="left" w:pos="2385"/>
+        </w:tabs>
+        <w:rPr>
+          <w:lang w:val="en-US"/>
+        </w:rPr>
+      </w:pPr>
+      <w:r>
+        <w:rPr>
+          <w:lang w:val="en-US"/>
+        </w:rPr>
+        <w:drawing>
+          <wp:anchor distT="0" distB="0" distL="114300" distR="114300" simplePos="0" relativeHeight="251668480" behindDoc="0" locked="0" layoutInCell="1" allowOverlap="1" wp14:anchorId="159D1FB9" wp14:editId="47D6BBF9">
+            <wp:simplePos x="0" y="0"/>
+            <wp:positionH relativeFrom="column">
+              <wp:posOffset>-276225</wp:posOffset>
+            </wp:positionH>
+            <wp:positionV relativeFrom="paragraph">
+              <wp:posOffset>612775</wp:posOffset>
+            </wp:positionV>
+            <wp:extent cx="3000375" cy="885825"/>
+            <wp:effectExtent l="0" t="0" r="9525" b="9525"/>
+            <wp:wrapNone/>
+            <wp:docPr id="11" name="Picture 11"/>
+            <wp:cNvGraphicFramePr>
+              <a:graphicFrameLocks xmlns:a="http://schemas.openxmlformats.org/drawingml/2006/main" noChangeAspect="1"/>
+            </wp:cNvGraphicFramePr>
+            <a:graphic xmlns:a="http://schemas.openxmlformats.org/drawingml/2006/main">
+              <a:graphicData uri="http://schemas.openxmlformats.org/drawingml/2006/picture">
+                <pic:pic xmlns:pic="http://schemas.openxmlformats.org/drawingml/2006/picture">
+                  <pic:nvPicPr>
+                    <pic:cNvPr id="0" name=""/>
+                    <pic:cNvPicPr/>
+                  </pic:nvPicPr>
+                  <pic:blipFill>
+                    <a:blip r:embed="rId18">
+                      <a:extLst>
+                        <a:ext uri="{28A0092B-C50C-407E-A947-70E740481C1C}">
+                          <a14:useLocalDpi xmlns:a14="http://schemas.microsoft.com/office/drawing/2010/main" val="0"/>
+                        </a:ext>
+                      </a:extLst>
+                    </a:blip>
+                    <a:stretch>
+                      <a:fillRect/>
+                    </a:stretch>
+                  </pic:blipFill>
+                  <pic:spPr>
+                    <a:xfrm>
+                      <a:off x="0" y="0"/>
+                      <a:ext cx="3000375" cy="885825"/>
+                    </a:xfrm>
+                    <a:prstGeom prst="rect">
+                      <a:avLst/>
+                    </a:prstGeom>
+                  </pic:spPr>
+                </pic:pic>
+              </a:graphicData>
+            </a:graphic>
+            <wp14:sizeRelH relativeFrom="page">
+              <wp14:pctWidth>0</wp14:pctWidth>
+            </wp14:sizeRelH>
+            <wp14:sizeRelV relativeFrom="page">
+              <wp14:pctHeight>0</wp14:pctHeight>
+            </wp14:sizeRelV>
+          </wp:anchor>
+        </w:drawing>
+      </w:r>
+      <w:r>
+        <w:rPr>
+          <w:lang w:val="en-US"/>
+        </w:rPr>
+        <w:tab/>
+      </w:r>
+    </w:p>
+    <w:p>
+      <w:pPr>
+        <w:rPr>
+          <w:lang w:val="en-US"/>
+        </w:rPr>
+      </w:pPr>
+      <w:r>
+        <w:rPr>
+          <w:lang w:val="en-US"/>
+        </w:rPr>
+        <w:t>OUTPUT</w:t>
+      </w:r>
     </w:p>
     <w:sectPr>
       <w:pgSz w:w="11906" w:h="16838"/>
